--- a/Nginx相关.docx
+++ b/Nginx相关.docx
@@ -323,7 +323,7 @@
         <w:rPr>
           <w:rFonts w:hint="eastAsia"/>
         </w:rPr>
-        <w:t>五、惊群”问题</w:t>
+        <w:t>五、惊群问题</w:t>
       </w:r>
     </w:p>
     <w:p>
@@ -391,6 +391,21 @@
           <w:rFonts w:hint="eastAsia"/>
         </w:rPr>
         <w:t>work进程</w:t>
+      </w:r>
+    </w:p>
+    <w:p>
+      <w:pPr>
+        <w:rPr>
+          <w:rFonts w:hint="default" w:eastAsiaTheme="minorEastAsia"/>
+          <w:lang w:val="en-US" w:eastAsia="zh-CN"/>
+        </w:rPr>
+      </w:pPr>
+      <w:r>
+        <w:rPr>
+          <w:rFonts w:hint="eastAsia"/>
+          <w:lang w:val="en-US" w:eastAsia="zh-CN"/>
+        </w:rPr>
+        <w:t>创建epoll、读写事件池、连接池。处理新建连接和已有连接上的读写事件，以及各类定时事件。</w:t>
       </w:r>
     </w:p>
     <w:tbl>
@@ -1396,51 +1411,9 @@
       </w:r>
     </w:p>
     <w:p>
-      <w:r>
-        <w:drawing>
-          <wp:inline distT="0" distB="0" distL="114300" distR="114300">
-            <wp:extent cx="5271135" cy="5767705"/>
-            <wp:effectExtent l="0" t="0" r="5715" b="4445"/>
-            <wp:docPr id="1" name="图片 1"/>
-            <wp:cNvGraphicFramePr>
-              <a:graphicFrameLocks xmlns:a="http://schemas.openxmlformats.org/drawingml/2006/main" noChangeAspect="1"/>
-            </wp:cNvGraphicFramePr>
-            <a:graphic xmlns:a="http://schemas.openxmlformats.org/drawingml/2006/main">
-              <a:graphicData uri="http://schemas.openxmlformats.org/drawingml/2006/picture">
-                <pic:pic xmlns:pic="http://schemas.openxmlformats.org/drawingml/2006/picture">
-                  <pic:nvPicPr>
-                    <pic:cNvPr id="1" name="图片 1"/>
-                    <pic:cNvPicPr>
-                      <a:picLocks noChangeAspect="1"/>
-                    </pic:cNvPicPr>
-                  </pic:nvPicPr>
-                  <pic:blipFill>
-                    <a:blip r:embed="rId4"/>
-                    <a:stretch>
-                      <a:fillRect/>
-                    </a:stretch>
-                  </pic:blipFill>
-                  <pic:spPr>
-                    <a:xfrm>
-                      <a:off x="0" y="0"/>
-                      <a:ext cx="5271135" cy="5767705"/>
-                    </a:xfrm>
-                    <a:prstGeom prst="rect">
-                      <a:avLst/>
-                    </a:prstGeom>
-                    <a:noFill/>
-                    <a:ln>
-                      <a:noFill/>
-                    </a:ln>
-                  </pic:spPr>
-                </pic:pic>
-              </a:graphicData>
-            </a:graphic>
-          </wp:inline>
-        </w:drawing>
-      </w:r>
-    </w:p>
-    <w:p>
+      <w:pPr>
+        <w:ind w:firstLine="420" w:firstLineChars="0"/>
+      </w:pPr>
       <w:r>
         <w:rPr>
           <w:rFonts w:hint="eastAsia"/>
@@ -1449,104 +1422,46 @@
       </w:r>
     </w:p>
     <w:p>
-      <w:r>
-        <w:drawing>
-          <wp:inline distT="0" distB="0" distL="114300" distR="114300">
-            <wp:extent cx="5268595" cy="6450330"/>
-            <wp:effectExtent l="0" t="0" r="8255" b="7620"/>
-            <wp:docPr id="2" name="图片 2"/>
-            <wp:cNvGraphicFramePr>
-              <a:graphicFrameLocks xmlns:a="http://schemas.openxmlformats.org/drawingml/2006/main" noChangeAspect="1"/>
-            </wp:cNvGraphicFramePr>
-            <a:graphic xmlns:a="http://schemas.openxmlformats.org/drawingml/2006/main">
-              <a:graphicData uri="http://schemas.openxmlformats.org/drawingml/2006/picture">
-                <pic:pic xmlns:pic="http://schemas.openxmlformats.org/drawingml/2006/picture">
-                  <pic:nvPicPr>
-                    <pic:cNvPr id="2" name="图片 2"/>
-                    <pic:cNvPicPr>
-                      <a:picLocks noChangeAspect="1"/>
-                    </pic:cNvPicPr>
-                  </pic:nvPicPr>
-                  <pic:blipFill>
-                    <a:blip r:embed="rId5"/>
-                    <a:stretch>
-                      <a:fillRect/>
-                    </a:stretch>
-                  </pic:blipFill>
-                  <pic:spPr>
-                    <a:xfrm>
-                      <a:off x="0" y="0"/>
-                      <a:ext cx="5268595" cy="6450330"/>
-                    </a:xfrm>
-                    <a:prstGeom prst="rect">
-                      <a:avLst/>
-                    </a:prstGeom>
-                    <a:noFill/>
-                    <a:ln>
-                      <a:noFill/>
-                    </a:ln>
-                  </pic:spPr>
-                </pic:pic>
-              </a:graphicData>
-            </a:graphic>
-          </wp:inline>
-        </w:drawing>
-      </w:r>
-    </w:p>
-    <w:p>
-      <w:r>
-        <w:rPr>
-          <w:rFonts w:hint="eastAsia"/>
-        </w:rPr>
-        <w:t>loc_conf和srv_conf与main_conf之间的关系。同一个server下的location配置是通过双向链表串联起来的，ngx_http_core_loc_conf_t里面的location就是双向链表。</w:t>
-      </w:r>
-    </w:p>
-    <w:p>
-      <w:r>
-        <w:drawing>
-          <wp:inline distT="0" distB="0" distL="114300" distR="114300">
-            <wp:extent cx="5273040" cy="6318885"/>
-            <wp:effectExtent l="0" t="0" r="3810" b="5715"/>
-            <wp:docPr id="3" name="图片 3"/>
-            <wp:cNvGraphicFramePr>
-              <a:graphicFrameLocks xmlns:a="http://schemas.openxmlformats.org/drawingml/2006/main" noChangeAspect="1"/>
-            </wp:cNvGraphicFramePr>
-            <a:graphic xmlns:a="http://schemas.openxmlformats.org/drawingml/2006/main">
-              <a:graphicData uri="http://schemas.openxmlformats.org/drawingml/2006/picture">
-                <pic:pic xmlns:pic="http://schemas.openxmlformats.org/drawingml/2006/picture">
-                  <pic:nvPicPr>
-                    <pic:cNvPr id="3" name="图片 3"/>
-                    <pic:cNvPicPr>
-                      <a:picLocks noChangeAspect="1"/>
-                    </pic:cNvPicPr>
-                  </pic:nvPicPr>
-                  <pic:blipFill>
-                    <a:blip r:embed="rId6"/>
-                    <a:stretch>
-                      <a:fillRect/>
-                    </a:stretch>
-                  </pic:blipFill>
-                  <pic:spPr>
-                    <a:xfrm>
-                      <a:off x="0" y="0"/>
-                      <a:ext cx="5273040" cy="6318885"/>
-                    </a:xfrm>
-                    <a:prstGeom prst="rect">
-                      <a:avLst/>
-                    </a:prstGeom>
-                    <a:noFill/>
-                    <a:ln>
-                      <a:noFill/>
-                    </a:ln>
-                  </pic:spPr>
-                </pic:pic>
-              </a:graphicData>
-            </a:graphic>
-          </wp:inline>
-        </w:drawing>
-      </w:r>
-    </w:p>
-    <w:p>
+      <w:pPr>
+        <w:ind w:firstLine="420" w:firstLineChars="0"/>
+      </w:pPr>
+      <w:r>
+        <w:rPr>
+          <w:rFonts w:hint="eastAsia"/>
+        </w:rPr>
+        <w:t>loc_conf和srv_conf与main_conf之间的关系。同一个server下的location配置是通过</w:t>
+      </w:r>
+      <w:r>
+        <w:rPr>
+          <w:rFonts w:hint="eastAsia"/>
+          <w:lang w:val="en-US" w:eastAsia="zh-CN"/>
+        </w:rPr>
+        <w:t>队列</w:t>
+      </w:r>
+      <w:r>
+        <w:rPr>
+          <w:rFonts w:hint="eastAsia"/>
+        </w:rPr>
+        <w:t>起来的，ngx_http_core_loc_conf_t里面的location就是</w:t>
+      </w:r>
+      <w:r>
+        <w:rPr>
+          <w:rFonts w:hint="eastAsia"/>
+          <w:lang w:val="en-US" w:eastAsia="zh-CN"/>
+        </w:rPr>
+        <w:t>队列ngx_queue_t</w:t>
+      </w:r>
+      <w:r>
+        <w:rPr>
+          <w:rFonts w:hint="eastAsia"/>
+        </w:rPr>
+        <w:t>。</w:t>
+      </w:r>
+    </w:p>
+    <w:p>
+      <w:pPr>
+        <w:ind w:firstLine="420" w:firstLineChars="0"/>
+      </w:pPr>
       <w:r>
         <w:rPr>
           <w:rFonts w:hint="eastAsia"/>
@@ -1596,51 +1511,7 @@
         <w:t>将srv配置的配置项同步到下属的loc配置中。</w:t>
       </w:r>
     </w:p>
-    <w:p>
-      <w:r>
-        <w:drawing>
-          <wp:inline distT="0" distB="0" distL="114300" distR="114300">
-            <wp:extent cx="5269865" cy="5118735"/>
-            <wp:effectExtent l="0" t="0" r="6985" b="5715"/>
-            <wp:docPr id="4" name="图片 4"/>
-            <wp:cNvGraphicFramePr>
-              <a:graphicFrameLocks xmlns:a="http://schemas.openxmlformats.org/drawingml/2006/main" noChangeAspect="1"/>
-            </wp:cNvGraphicFramePr>
-            <a:graphic xmlns:a="http://schemas.openxmlformats.org/drawingml/2006/main">
-              <a:graphicData uri="http://schemas.openxmlformats.org/drawingml/2006/picture">
-                <pic:pic xmlns:pic="http://schemas.openxmlformats.org/drawingml/2006/picture">
-                  <pic:nvPicPr>
-                    <pic:cNvPr id="4" name="图片 4"/>
-                    <pic:cNvPicPr>
-                      <a:picLocks noChangeAspect="1"/>
-                    </pic:cNvPicPr>
-                  </pic:nvPicPr>
-                  <pic:blipFill>
-                    <a:blip r:embed="rId7"/>
-                    <a:stretch>
-                      <a:fillRect/>
-                    </a:stretch>
-                  </pic:blipFill>
-                  <pic:spPr>
-                    <a:xfrm>
-                      <a:off x="0" y="0"/>
-                      <a:ext cx="5269865" cy="5118735"/>
-                    </a:xfrm>
-                    <a:prstGeom prst="rect">
-                      <a:avLst/>
-                    </a:prstGeom>
-                    <a:noFill/>
-                    <a:ln>
-                      <a:noFill/>
-                    </a:ln>
-                  </pic:spPr>
-                </pic:pic>
-              </a:graphicData>
-            </a:graphic>
-          </wp:inline>
-        </w:drawing>
-      </w:r>
-    </w:p>
+    <w:p/>
     <w:p>
       <w:r>
         <w:rPr>
@@ -1663,17 +1534,91 @@
     <w:p>
       <w:pPr>
         <w:ind w:firstLine="420"/>
-      </w:pPr>
-      <w:r>
-        <w:rPr>
-          <w:rFonts w:hint="eastAsia"/>
-        </w:rPr>
-        <w:t>ngx_http_core_main_conf_t结构中ngx_array_t *ports存放的就是所有的监听端口ngx_http_conf_port_t。这个数据结构里也有一个动态数组ngx_array_t addrs存放着ngx_http_conf_addr_t，即某个端口对应的ip。ngx_http_conf_addr_t的动态数组则保存着ngx_http_core_srv_conf_t。</w:t>
+        <w:rPr>
+          <w:rFonts w:hint="default" w:eastAsiaTheme="minorEastAsia"/>
+          <w:lang w:val="en-US" w:eastAsia="zh-CN"/>
+        </w:rPr>
+      </w:pPr>
+      <w:r>
+        <w:rPr>
+          <w:rFonts w:hint="eastAsia"/>
+        </w:rPr>
+        <w:t>ngx_http_core_main_conf_t结构中ngx_array_t *ports存放的就是所有的监听端口ngx_http_conf_port_t</w:t>
+      </w:r>
+      <w:r>
+        <w:rPr>
+          <w:rFonts w:hint="eastAsia"/>
+          <w:lang w:val="en-US" w:eastAsia="zh-CN"/>
+        </w:rPr>
+        <w:t>即该监听端口的所有ip</w:t>
+      </w:r>
+      <w:r>
+        <w:rPr>
+          <w:rFonts w:hint="eastAsia"/>
+        </w:rPr>
+        <w:t>。这个数据结构里也有一个动态数组ngx_array_t addrs存放着ngx_http_conf_addr_t，即</w:t>
+      </w:r>
+      <w:r>
+        <w:rPr>
+          <w:rFonts w:hint="eastAsia"/>
+          <w:lang w:val="en-US" w:eastAsia="zh-CN"/>
+        </w:rPr>
+        <w:t>端口</w:t>
+      </w:r>
+      <w:r>
+        <w:rPr>
+          <w:rFonts w:hint="eastAsia"/>
+        </w:rPr>
+        <w:t>对应的</w:t>
+      </w:r>
+      <w:r>
+        <w:rPr>
+          <w:rFonts w:hint="eastAsia"/>
+          <w:lang w:val="en-US" w:eastAsia="zh-CN"/>
+        </w:rPr>
+        <w:t>某个</w:t>
+      </w:r>
+      <w:r>
+        <w:rPr>
+          <w:rFonts w:hint="eastAsia"/>
+        </w:rPr>
+        <w:t>ip。ngx_http_conf_addr_t的动态数组则保存着ngx_http_core_srv_conf_t</w:t>
+      </w:r>
+      <w:r>
+        <w:rPr>
+          <w:rFonts w:hint="eastAsia"/>
+          <w:lang w:eastAsia="zh-CN"/>
+        </w:rPr>
+        <w:t>，</w:t>
+      </w:r>
+      <w:r>
+        <w:rPr>
+          <w:rFonts w:hint="eastAsia"/>
+          <w:lang w:val="en-US" w:eastAsia="zh-CN"/>
+        </w:rPr>
+        <w:t>就是监听ip和port对应的server配置</w:t>
+      </w:r>
+      <w:r>
+        <w:rPr>
+          <w:rFonts w:hint="eastAsia"/>
+        </w:rPr>
+        <w:t>。</w:t>
+      </w:r>
+      <w:r>
+        <w:rPr>
+          <w:rFonts w:hint="eastAsia"/>
+          <w:lang w:val="en-US" w:eastAsia="zh-CN"/>
+        </w:rPr>
+        <w:t>server会被组合成一个hash表。</w:t>
       </w:r>
     </w:p>
     <w:p>
       <w:pPr>
         <w:ind w:firstLine="420"/>
+        <w:rPr>
+          <w:rFonts w:hint="default" w:eastAsiaTheme="minorEastAsia"/>
+          <w:lang w:val="en-US" w:eastAsia="zh-CN"/>
+        </w:rPr>
       </w:pPr>
       <w:r>
         <w:rPr>
@@ -1681,6 +1626,13 @@
         </w:rPr>
         <w:t>收到http请求之后会开始解析http请求头部，在ngx_http_process_request_line，找到完整的host信息且判断host信息有效后会调用ngx_http_set_virtual_server，根据host信息找到对应的srv和loc配置。</w:t>
       </w:r>
+      <w:r>
+        <w:rPr>
+          <w:rFonts w:hint="eastAsia"/>
+          <w:lang w:val="en-US" w:eastAsia="zh-CN"/>
+        </w:rPr>
+        <w:t>找到的srv和loc保存在ngx_http_request_t结构中的srv_conf和loc_conf中。</w:t>
+      </w:r>
     </w:p>
     <w:p>
       <w:pPr>
@@ -1691,6 +1643,22 @@
           <w:rFonts w:hint="eastAsia"/>
         </w:rPr>
         <w:t>十二、HTTP处理过程</w:t>
+      </w:r>
+    </w:p>
+    <w:p>
+      <w:pPr>
+        <w:ind w:firstLine="420" w:firstLineChars="0"/>
+        <w:rPr>
+          <w:rFonts w:hint="default" w:eastAsiaTheme="minorEastAsia"/>
+          <w:lang w:val="en-US" w:eastAsia="zh-CN"/>
+        </w:rPr>
+      </w:pPr>
+      <w:r>
+        <w:rPr>
+          <w:rFonts w:hint="eastAsia"/>
+          <w:lang w:val="en-US" w:eastAsia="zh-CN"/>
+        </w:rPr>
+        <w:t>十一个阶段初始化操作init_phases，即设置check函数和handler函数的操作是在ngx_http_block里面调用的。</w:t>
       </w:r>
     </w:p>
     <w:p>
@@ -2162,7 +2130,7 @@
           <w:rFonts w:hint="eastAsia"/>
           <w:lang w:val="en-US" w:eastAsia="zh-CN"/>
         </w:rPr>
-        <w:t>接收请求体：通过配置指定保存请求体的内存大小，如果请求体超过设置的内存大小则写到临时文件中。</w:t>
+        <w:t>接收请求体：通过配置指定保存请求体的内存大小，如果请求体超过设置的内存大小则写到临时文件中。请求头接收是由具体的http模块调用的。请求体接收完成之后会通过回调函数的方式用http模块提供的函数来处理请求体。</w:t>
       </w:r>
     </w:p>
     <w:p>
@@ -2182,26 +2150,6 @@
           <w:lang w:val="en-US" w:eastAsia="zh-CN"/>
         </w:rPr>
         <w:t>丢弃请求体：检查content-length判断客户端是否有发送请求体，如果有发送就接收并丢弃。</w:t>
-      </w:r>
-    </w:p>
-    <w:p>
-      <w:pPr>
-        <w:numPr>
-          <w:ilvl w:val="0"/>
-          <w:numId w:val="0"/>
-        </w:numPr>
-        <w:ind w:firstLine="420" w:firstLineChars="0"/>
-        <w:rPr>
-          <w:rFonts w:hint="default"/>
-          <w:lang w:val="en-US" w:eastAsia="zh-CN"/>
-        </w:rPr>
-      </w:pPr>
-      <w:r>
-        <w:rPr>
-          <w:rFonts w:hint="eastAsia"/>
-          <w:lang w:val="en-US" w:eastAsia="zh-CN"/>
-        </w:rPr>
-        <w:t>nginx子请求一般用来访问upstream的后端，自请求会从SERVER_REWRITE_PHASE开始重新执行http请求各个phase的处理。子请求保存在主请求的postponed链表上，每个子请求还可能产生子请求。ngx_http_subrequest函数最后一个参数flag有两个值，一个是NGX_HTTP_SUBREQUEST_IN_MEMORY，表示用upstream的方式处理子请求。另外一个是NGX_HTTP_SUBREQUEST_WAITED，表示当该子请求完成的时候，是否将子请求设置为done，如果设置了这个参数，则会设置为done，否则要等待该子请求前序的所有子请求完成之后，该子请求才能设置为done。</w:t>
       </w:r>
     </w:p>
     <w:p>
@@ -3663,11 +3611,36 @@
     <w:p>
       <w:pPr>
         <w:widowControl/>
-        <w:ind w:firstLine="420"/>
-        <w:rPr>
-          <w:rFonts w:hint="eastAsia"/>
-        </w:rPr>
-      </w:pPr>
+        <w:ind w:firstLine="420" w:firstLineChars="0"/>
+        <w:rPr>
+          <w:rFonts w:hint="default"/>
+          <w:lang w:val="en-US" w:eastAsia="zh-CN"/>
+        </w:rPr>
+      </w:pPr>
+      <w:r>
+        <w:rPr>
+          <w:rFonts w:hint="eastAsia"/>
+          <w:lang w:val="en-US" w:eastAsia="zh-CN"/>
+        </w:rPr>
+        <w:t>ngx_http_send_header函数用于发送http响应头部。该函数会遍历所有处理响应头部的filter模块。在发送响应头部之前会调用ngx_http_header_filter，这个函数的作用就是将所有的响应头部拼装到一个完整的buf里。然后通过ngx_http_write_filter发送给客户端。</w:t>
+      </w:r>
+    </w:p>
+    <w:p>
+      <w:pPr>
+        <w:widowControl/>
+        <w:ind w:firstLine="420" w:firstLineChars="0"/>
+        <w:rPr>
+          <w:rFonts w:hint="default" w:eastAsiaTheme="minorEastAsia"/>
+          <w:lang w:val="en-US" w:eastAsia="zh-CN"/>
+        </w:rPr>
+      </w:pPr>
+      <w:r>
+        <w:rPr>
+          <w:rFonts w:hint="eastAsia"/>
+          <w:lang w:val="en-US" w:eastAsia="zh-CN"/>
+        </w:rPr>
+        <w:t>ngx_http_output_filter用于向客户端发送http响应包体数据，该函数会遍历所有处理响应包体的filter模块，处理完成之后还是通过ngx_http_write_filter将包体发送给客户端。待发送的数据是存储在一个链表中。如果一次没有将全部数据发送，则会将已发送的链表节点从链表中删除。将没有发完的链表节点保留下来下次继续发送。</w:t>
+      </w:r>
     </w:p>
     <w:p>
       <w:pPr>
@@ -4445,7 +4418,7 @@
           <w:rFonts w:hint="eastAsia"/>
           <w:lang w:val="en-US" w:eastAsia="zh-CN"/>
         </w:rPr>
-        <w:t>每个负载均衡模块都会注册peer.init、peer.get、peer.free三个函数，目的就是为了根据不同的负载均衡策略选择符合条件的后端服务器进行连接。所有的负载均衡模块会组成一个链表，每个请求都会从表首的负载均衡模块开始，判断是否由当前的负载均衡模块执行负载均衡策略，如果不是则选择下一个负载均衡模块。</w:t>
+        <w:t>nginx配置解析的时候会根据配置调用对应负载均衡模块函数，比如ngx_http_upstream_hash。函数会将本模块的init函数注册到peer.init_upstream字段。init_upstream字段会在ngx_stream_upstream_init_main_conf被调用。实际上就是根据配置将对应的负载均衡模块进行初始化。如果没有配置，默认使用的是轮询模式。</w:t>
       </w:r>
     </w:p>
     <w:p>
@@ -4461,17 +4434,10 @@
           <w:rFonts w:hint="eastAsia"/>
           <w:lang w:val="en-US" w:eastAsia="zh-CN"/>
         </w:rPr>
-        <w:t>peer.init是在upstream模块配置的init函数ngx_stream_upstream_init_main_conf</w:t>
+        <w:t>init_upstream中设置了peer.init函数，init函数中设置了peer.get、peer.free、peer.tries函数。其中peer.get就是根据具体的负载均衡策略从多个后端服务器中选择符合条件的进行连接。</w:t>
       </w:r>
       <w:bookmarkStart w:id="0" w:name="_GoBack"/>
       <w:bookmarkEnd w:id="0"/>
-      <w:r>
-        <w:rPr>
-          <w:rFonts w:hint="eastAsia"/>
-          <w:lang w:val="en-US" w:eastAsia="zh-CN"/>
-        </w:rPr>
-        <w:t>中调用的。</w:t>
-      </w:r>
     </w:p>
     <w:p>
       <w:pPr>
@@ -5334,7 +5300,7 @@
           <w:numId w:val="0"/>
         </w:numPr>
         <w:rPr>
-          <w:rFonts w:hint="default"/>
+          <w:rFonts w:hint="eastAsia"/>
           <w:lang w:val="en-US" w:eastAsia="zh-CN"/>
         </w:rPr>
       </w:pPr>
@@ -5344,6 +5310,26 @@
           <w:lang w:val="en-US" w:eastAsia="zh-CN"/>
         </w:rPr>
         <w:t>proxy_send_timeout，设置后端服务器写超时。</w:t>
+      </w:r>
+    </w:p>
+    <w:p>
+      <w:pPr>
+        <w:pStyle w:val="3"/>
+        <w:numPr>
+          <w:ilvl w:val="0"/>
+          <w:numId w:val="8"/>
+        </w:numPr>
+        <w:rPr>
+          <w:rFonts w:hint="eastAsia"/>
+          <w:lang w:val="en-US" w:eastAsia="zh-CN"/>
+        </w:rPr>
+      </w:pPr>
+      <w:r>
+        <w:rPr>
+          <w:rFonts w:hint="eastAsia"/>
+          <w:lang w:val="en-US" w:eastAsia="zh-CN"/>
+        </w:rPr>
+        <w:t>keepalive和pipline机制</w:t>
       </w:r>
     </w:p>
     <w:p>
@@ -5352,19 +5338,219 @@
           <w:ilvl w:val="0"/>
           <w:numId w:val="0"/>
         </w:numPr>
+        <w:ind w:firstLine="420" w:firstLineChars="0"/>
+        <w:rPr>
+          <w:rFonts w:hint="eastAsia"/>
+          <w:lang w:val="en-US" w:eastAsia="zh-CN"/>
+        </w:rPr>
+      </w:pPr>
+      <w:r>
+        <w:rPr>
+          <w:rFonts w:hint="eastAsia"/>
+          <w:lang w:val="en-US" w:eastAsia="zh-CN"/>
+        </w:rPr>
+        <w:t>tcp和http都有keepalive机制，两个机制不同，但ngx都会处理。对于http的keepalive机制，ngx在解析http请求头部的时候，处理connection头部会判断是否设置了keepalive。如果是，就会将ngx_http_request_t中的keepalive字段设1。</w:t>
+      </w:r>
+    </w:p>
+    <w:p>
+      <w:pPr>
+        <w:numPr>
+          <w:ilvl w:val="0"/>
+          <w:numId w:val="0"/>
+        </w:numPr>
+        <w:ind w:firstLine="420" w:firstLineChars="0"/>
+        <w:rPr>
+          <w:rFonts w:hint="eastAsia"/>
+          <w:lang w:val="en-US" w:eastAsia="zh-CN"/>
+        </w:rPr>
+      </w:pPr>
+      <w:r>
+        <w:rPr>
+          <w:rFonts w:hint="eastAsia"/>
+          <w:lang w:val="en-US" w:eastAsia="zh-CN"/>
+        </w:rPr>
+        <w:t>同时nginx通过配置keepalive_timeout配置项也可以设置keepalive功能。这个就更像tcp的keepalive。</w:t>
+      </w:r>
+    </w:p>
+    <w:p>
+      <w:pPr>
+        <w:numPr>
+          <w:ilvl w:val="0"/>
+          <w:numId w:val="0"/>
+        </w:numPr>
+        <w:ind w:firstLine="420" w:firstLineChars="0"/>
+        <w:rPr>
+          <w:rFonts w:hint="eastAsia"/>
+          <w:lang w:val="en-US" w:eastAsia="zh-CN"/>
+        </w:rPr>
+      </w:pPr>
+      <w:r>
+        <w:rPr>
+          <w:rFonts w:hint="eastAsia"/>
+          <w:lang w:val="en-US" w:eastAsia="zh-CN"/>
+        </w:rPr>
+        <w:t>上面两种方式最终的效果就是当http处理结束的时候，不会马上关闭tcp连接。而是等待keepalive的时间之后，如果还没有新的请求来，再关闭连接。</w:t>
+      </w:r>
+    </w:p>
+    <w:p>
+      <w:pPr>
+        <w:numPr>
+          <w:ilvl w:val="0"/>
+          <w:numId w:val="0"/>
+        </w:numPr>
+        <w:ind w:firstLine="420" w:firstLineChars="0"/>
+        <w:rPr>
+          <w:rFonts w:hint="eastAsia"/>
+          <w:lang w:val="en-US" w:eastAsia="zh-CN"/>
+        </w:rPr>
+      </w:pPr>
+      <w:r>
+        <w:rPr>
+          <w:rFonts w:hint="eastAsia"/>
+          <w:lang w:val="en-US" w:eastAsia="zh-CN"/>
+        </w:rPr>
+        <w:t>pipeline机制则是客户端发送一个http请求之后不等应答，直接发送新的http请求。nginx如何知道客户端是否启用了pipline机制呢？就是当nginx处理完一个http请求的时候，发现接收数据的buf中还有数据。说明是有第二个请求。那么就回调ngx_http_init_request重新开始处理第二个请求。</w:t>
+      </w:r>
+    </w:p>
+    <w:p>
+      <w:pPr>
+        <w:pStyle w:val="3"/>
+        <w:numPr>
+          <w:ilvl w:val="0"/>
+          <w:numId w:val="8"/>
+        </w:numPr>
         <w:rPr>
           <w:rFonts w:hint="default"/>
           <w:lang w:val="en-US" w:eastAsia="zh-CN"/>
         </w:rPr>
       </w:pPr>
-    </w:p>
-    <w:p>
-      <w:pPr>
+      <w:r>
+        <w:rPr>
+          <w:rFonts w:hint="eastAsia"/>
+          <w:lang w:val="en-US" w:eastAsia="zh-CN"/>
+        </w:rPr>
+        <w:t>Nginx子请求</w:t>
+      </w:r>
+    </w:p>
+    <w:p>
+      <w:pPr>
+        <w:numPr>
+          <w:ilvl w:val="0"/>
+          <w:numId w:val="0"/>
+        </w:numPr>
+        <w:ind w:firstLine="420" w:firstLineChars="0"/>
+        <w:rPr>
+          <w:rFonts w:hint="eastAsia"/>
+          <w:lang w:val="en-US" w:eastAsia="zh-CN"/>
+        </w:rPr>
+      </w:pPr>
+      <w:r>
+        <w:rPr>
+          <w:rFonts w:hint="eastAsia"/>
+          <w:lang w:val="en-US" w:eastAsia="zh-CN"/>
+        </w:rPr>
+        <w:t>nginx子请求结构：树+链表</w:t>
+      </w:r>
+    </w:p>
+    <w:p>
+      <w:pPr>
+        <w:numPr>
+          <w:ilvl w:val="0"/>
+          <w:numId w:val="0"/>
+        </w:numPr>
+        <w:ind w:firstLine="420" w:firstLineChars="0"/>
+        <w:rPr>
+          <w:rFonts w:hint="eastAsia"/>
+          <w:lang w:val="en-US" w:eastAsia="zh-CN"/>
+        </w:rPr>
+      </w:pPr>
+      <w:r>
+        <w:rPr>
+          <w:rFonts w:hint="eastAsia"/>
+          <w:lang w:val="en-US" w:eastAsia="zh-CN"/>
+        </w:rPr>
+        <w:t>ngx_http_requests_t数据结构中有个postponed是用来存放子请求的字段。对于一个请求可以派生出一个或者多个子请求。这些派生出的请求是以链表的形式存在主请求的postponed字段中。同时子请求本身也可能派生出新的子请求，这些新的子请求则是以链表的形式挂载在子请求的postponed字段中。这样一层层下来就形成了一个类似树+链表或者说是多级链表的结构。</w:t>
+      </w:r>
+    </w:p>
+    <w:p>
+      <w:pPr>
+        <w:numPr>
+          <w:ilvl w:val="0"/>
+          <w:numId w:val="0"/>
+        </w:numPr>
+        <w:ind w:firstLine="420" w:firstLineChars="0"/>
+        <w:rPr>
+          <w:rFonts w:hint="eastAsia"/>
+          <w:lang w:val="en-US" w:eastAsia="zh-CN"/>
+        </w:rPr>
+      </w:pPr>
+      <w:r>
+        <w:rPr>
+          <w:rFonts w:hint="eastAsia"/>
+          <w:lang w:val="en-US" w:eastAsia="zh-CN"/>
+        </w:rPr>
+        <w:t>需要注意的是，某个请求产生的响应数据也是保存在postponed中。所以主请求的postponed字段中有主请求派生的子请求，也有主请求对应的响应数据。派生出的子请求在链表前部，响应数据在链表后部。对于子请求派生出的子请求及子请求产生的响应数据也是同样的存储方式。</w:t>
+      </w:r>
+    </w:p>
+    <w:p>
+      <w:pPr>
+        <w:numPr>
+          <w:ilvl w:val="0"/>
+          <w:numId w:val="0"/>
+        </w:numPr>
+        <w:ind w:firstLine="420" w:firstLineChars="0"/>
+        <w:rPr>
+          <w:rFonts w:hint="eastAsia"/>
+          <w:lang w:val="en-US" w:eastAsia="zh-CN"/>
+        </w:rPr>
+      </w:pPr>
+      <w:r>
+        <w:rPr>
+          <w:rFonts w:hint="eastAsia"/>
+          <w:lang w:val="en-US" w:eastAsia="zh-CN"/>
+        </w:rPr>
+        <w:t>对于主请求派生出的多个子请求，以及子请求派生出的子请求中，nginx通过ngx_connection_t中的data字段来指向需要最先响应给客户端的请求。其他请求的响应数据都要先缓存，等到data所指向的子请求处理完成。</w:t>
+      </w:r>
+    </w:p>
+    <w:p>
+      <w:pPr>
+        <w:numPr>
+          <w:ilvl w:val="0"/>
+          <w:numId w:val="0"/>
+        </w:numPr>
+        <w:ind w:firstLine="420" w:firstLineChars="0"/>
         <w:rPr>
           <w:rFonts w:hint="default"/>
           <w:lang w:val="en-US" w:eastAsia="zh-CN"/>
         </w:rPr>
       </w:pPr>
+      <w:r>
+        <w:rPr>
+          <w:rFonts w:hint="eastAsia"/>
+          <w:lang w:val="en-US" w:eastAsia="zh-CN"/>
+        </w:rPr>
+        <w:t>ngx_http_run_posted_requests会遍历postponed链表，处理各个自请求。</w:t>
+      </w:r>
+    </w:p>
+    <w:p>
+      <w:pPr>
+        <w:numPr>
+          <w:ilvl w:val="0"/>
+          <w:numId w:val="0"/>
+        </w:numPr>
+        <w:ind w:firstLine="420" w:firstLineChars="0"/>
+        <w:rPr>
+          <w:rFonts w:hint="default"/>
+          <w:lang w:val="en-US" w:eastAsia="zh-CN"/>
+        </w:rPr>
+      </w:pPr>
+      <w:r>
+        <w:rPr>
+          <w:rFonts w:hint="eastAsia"/>
+          <w:lang w:val="en-US" w:eastAsia="zh-CN"/>
+        </w:rPr>
+        <w:t>nginx子请求一般用来访问upstream的后端，子请求会从SERVER_REWRITE_PHASE开始重新执行http请求各个phase的处理。子请求保存在主请求的postponed链表上，每个子请求还可能产生子请求。ngx_http_subrequest函数最后一个参数flag有两个值，一个是NGX_HTTP_SUBREQUEST_IN_MEMORY，表示用upstream的方式处理子请求。另外一个是NGX_HTTP_SUBREQUEST_WAITED，表示当该子请求完成的时候，是否将子请求设置为done，如果设置了这个参数，则会设置为done，否则要等待该子请求前序的所有子请求完成之后，该子请求才能设置为done。</w:t>
+      </w:r>
     </w:p>
     <w:sectPr>
       <w:pgSz w:w="11906" w:h="16838"/>
